--- a/Word Files/Equations.docx
+++ b/Word Files/Equations.docx
@@ -75,7 +75,13 @@
               <w:rPr>
                 <w:rFonts w:ascii="Cambria Math" w:hAnsi="Cambria Math"/>
               </w:rPr>
-              <m:t>fit time</m:t>
+              <m:t>run</m:t>
+            </m:r>
+            <m:r>
+              <w:rPr>
+                <w:rFonts w:ascii="Cambria Math" w:hAnsi="Cambria Math"/>
+              </w:rPr>
+              <m:t xml:space="preserve"> time</m:t>
             </m:r>
           </m:den>
         </m:f>
